--- a/practical files/20CS093 pr9.docx
+++ b/practical files/20CS093 pr9.docx
@@ -268,6 +268,15 @@
                 <w:szCs w:val="24"/>
               </w:rPr>
             </w:pPr>
+            <w:r>
+              <w:rPr>
+                <w:rFonts w:ascii="Times New Roman" w:eastAsia="Times New Roman" w:hAnsi="Times New Roman" w:cs="Times New Roman"/>
+                <w:b/>
+                <w:sz w:val="24"/>
+                <w:szCs w:val="24"/>
+              </w:rPr>
+              <w:t>9</w:t>
+            </w:r>
           </w:p>
         </w:tc>
         <w:tc>
@@ -584,37 +593,15 @@
                 <w:szCs w:val="24"/>
               </w:rPr>
             </w:pPr>
-            <w:proofErr w:type="spellStart"/>
-            <w:r>
-              <w:rPr>
-                <w:rFonts w:ascii="Times New Roman" w:eastAsia="Times New Roman" w:hAnsi="Times New Roman" w:cs="Times New Roman"/>
-                <w:b/>
-                <w:sz w:val="24"/>
-                <w:szCs w:val="24"/>
-              </w:rPr>
-              <w:t>Parth</w:t>
-            </w:r>
-            <w:proofErr w:type="spellEnd"/>
-            <w:r>
-              <w:rPr>
-                <w:rFonts w:ascii="Times New Roman" w:eastAsia="Times New Roman" w:hAnsi="Times New Roman" w:cs="Times New Roman"/>
-                <w:b/>
-                <w:sz w:val="24"/>
-                <w:szCs w:val="24"/>
-              </w:rPr>
-              <w:t xml:space="preserve"> </w:t>
-            </w:r>
-            <w:proofErr w:type="spellStart"/>
-            <w:r>
-              <w:rPr>
-                <w:rFonts w:ascii="Times New Roman" w:eastAsia="Times New Roman" w:hAnsi="Times New Roman" w:cs="Times New Roman"/>
-                <w:b/>
-                <w:sz w:val="24"/>
-                <w:szCs w:val="24"/>
-              </w:rPr>
-              <w:t>Tandel</w:t>
-            </w:r>
-            <w:proofErr w:type="spellEnd"/>
+            <w:r>
+              <w:rPr>
+                <w:rFonts w:ascii="Times New Roman" w:eastAsia="Times New Roman" w:hAnsi="Times New Roman" w:cs="Times New Roman"/>
+                <w:b/>
+                <w:sz w:val="24"/>
+                <w:szCs w:val="24"/>
+              </w:rPr>
+              <w:t>Parth Tandel</w:t>
+            </w:r>
           </w:p>
         </w:tc>
       </w:tr>
@@ -706,6 +693,17 @@
               </w:rPr>
               <w:t xml:space="preserve"> </w:t>
             </w:r>
+            <w:r>
+              <w:rPr>
+                <w:rFonts w:ascii="Times New Roman" w:eastAsia="Times New Roman" w:hAnsi="Times New Roman" w:cs="Times New Roman"/>
+                <w:b/>
+                <w:sz w:val="40"/>
+                <w:szCs w:val="40"/>
+                <w:highlight w:val="white"/>
+                <w:u w:val="single"/>
+              </w:rPr>
+              <w:t>9</w:t>
+            </w:r>
           </w:p>
         </w:tc>
       </w:tr>
@@ -901,54 +899,36 @@
           </w:tcPr>
           <w:p>
             <w:pPr>
-              <w:ind w:right="450"/>
-              <w:rPr>
-                <w:rFonts w:ascii="Times New Roman" w:eastAsia="Times New Roman" w:hAnsi="Times New Roman" w:cs="Times New Roman"/>
-                <w:b/>
-                <w:sz w:val="24"/>
-                <w:szCs w:val="24"/>
-              </w:rPr>
-            </w:pPr>
-            <w:r>
-              <w:rPr>
-                <w:rFonts w:ascii="Times New Roman" w:eastAsia="Times New Roman" w:hAnsi="Times New Roman" w:cs="Times New Roman"/>
-                <w:b/>
-                <w:sz w:val="24"/>
-                <w:szCs w:val="24"/>
-              </w:rPr>
-              <w:t xml:space="preserve">Practical- Git-hub </w:t>
-            </w:r>
-            <w:proofErr w:type="gramStart"/>
-            <w:r>
-              <w:rPr>
-                <w:rFonts w:ascii="Times New Roman" w:eastAsia="Times New Roman" w:hAnsi="Times New Roman" w:cs="Times New Roman"/>
-                <w:b/>
-                <w:sz w:val="24"/>
-                <w:szCs w:val="24"/>
-              </w:rPr>
-              <w:t>Link :</w:t>
-            </w:r>
-            <w:proofErr w:type="gramEnd"/>
-            <w:r>
-              <w:rPr>
-                <w:rFonts w:ascii="Times New Roman" w:eastAsia="Times New Roman" w:hAnsi="Times New Roman" w:cs="Times New Roman"/>
-                <w:b/>
-                <w:sz w:val="24"/>
-                <w:szCs w:val="24"/>
+              <w:ind w:left="330" w:right="-380"/>
+              <w:rPr>
+                <w:rFonts w:ascii="Times New Roman" w:eastAsia="Times New Roman" w:hAnsi="Times New Roman" w:cs="Times New Roman"/>
+                <w:b/>
+              </w:rPr>
+            </w:pPr>
+            <w:r>
+              <w:rPr>
+                <w:rFonts w:ascii="Times New Roman" w:eastAsia="Times New Roman" w:hAnsi="Times New Roman" w:cs="Times New Roman"/>
+                <w:b/>
+              </w:rPr>
+              <w:t xml:space="preserve">Practical- Git-hub Link : </w:t>
+            </w:r>
+            <w:hyperlink r:id="rId8" w:history="1">
+              <w:r>
+                <w:rPr>
+                  <w:rStyle w:val="Hyperlink"/>
+                  <w:rFonts w:ascii="Times New Roman" w:eastAsia="Times New Roman" w:hAnsi="Times New Roman" w:cs="Times New Roman"/>
+                  <w:b/>
+                </w:rPr>
+                <w:t>https://github.com/rth1-618/stacking-up/tree/main/pr%209/CRUD_Application_Node</w:t>
+              </w:r>
+            </w:hyperlink>
+            <w:r>
+              <w:rPr>
+                <w:rFonts w:ascii="Times New Roman" w:eastAsia="Times New Roman" w:hAnsi="Times New Roman" w:cs="Times New Roman"/>
+                <w:b/>
               </w:rPr>
               <w:t xml:space="preserve"> </w:t>
             </w:r>
-          </w:p>
-          <w:p>
-            <w:pPr>
-              <w:ind w:right="450"/>
-              <w:rPr>
-                <w:rFonts w:ascii="Times New Roman" w:eastAsia="Times New Roman" w:hAnsi="Times New Roman" w:cs="Times New Roman"/>
-                <w:b/>
-                <w:sz w:val="24"/>
-                <w:szCs w:val="24"/>
-              </w:rPr>
-            </w:pPr>
           </w:p>
           <w:p>
             <w:pPr>
@@ -956,22 +936,88 @@
                 <w:ilvl w:val="0"/>
                 <w:numId w:val="1"/>
               </w:numPr>
-              <w:ind w:right="450"/>
-              <w:rPr>
-                <w:rFonts w:ascii="Times New Roman" w:eastAsia="Times New Roman" w:hAnsi="Times New Roman" w:cs="Times New Roman"/>
-                <w:b/>
-                <w:sz w:val="24"/>
-                <w:szCs w:val="24"/>
-              </w:rPr>
-            </w:pPr>
-            <w:r>
-              <w:rPr>
-                <w:rFonts w:ascii="Times New Roman" w:eastAsia="Times New Roman" w:hAnsi="Times New Roman" w:cs="Times New Roman"/>
-                <w:b/>
-                <w:sz w:val="24"/>
-                <w:szCs w:val="24"/>
-              </w:rPr>
-              <w:t xml:space="preserve">App.js: </w:t>
+              <w:ind w:left="330" w:right="-380"/>
+              <w:rPr>
+                <w:rFonts w:ascii="Times New Roman" w:eastAsia="Times New Roman" w:hAnsi="Times New Roman" w:cs="Times New Roman"/>
+                <w:b/>
+              </w:rPr>
+            </w:pPr>
+            <w:r>
+              <w:rPr>
+                <w:rFonts w:ascii="Times New Roman" w:eastAsia="Times New Roman" w:hAnsi="Times New Roman" w:cs="Times New Roman"/>
+                <w:b/>
+              </w:rPr>
+              <w:t>server</w:t>
+            </w:r>
+            <w:r>
+              <w:rPr>
+                <w:rFonts w:ascii="Times New Roman" w:eastAsia="Times New Roman" w:hAnsi="Times New Roman" w:cs="Times New Roman"/>
+                <w:b/>
+              </w:rPr>
+              <w:t xml:space="preserve">: </w:t>
+            </w:r>
+            <w:hyperlink r:id="rId9" w:history="1">
+              <w:r>
+                <w:rPr>
+                  <w:rStyle w:val="Hyperlink"/>
+                  <w:rFonts w:ascii="Times New Roman" w:eastAsia="Times New Roman" w:hAnsi="Times New Roman" w:cs="Times New Roman"/>
+                  <w:b/>
+                </w:rPr>
+                <w:t>https://github.com/rth1-618/stacking</w:t>
+              </w:r>
+              <w:r>
+                <w:rPr>
+                  <w:rStyle w:val="Hyperlink"/>
+                  <w:rFonts w:ascii="Times New Roman" w:eastAsia="Times New Roman" w:hAnsi="Times New Roman" w:cs="Times New Roman"/>
+                  <w:b/>
+                </w:rPr>
+                <w:t>-</w:t>
+              </w:r>
+              <w:r>
+                <w:rPr>
+                  <w:rStyle w:val="Hyperlink"/>
+                  <w:rFonts w:ascii="Times New Roman" w:eastAsia="Times New Roman" w:hAnsi="Times New Roman" w:cs="Times New Roman"/>
+                  <w:b/>
+                </w:rPr>
+                <w:t>up/tree/main/pr%209/CRUD_Application_Node/server</w:t>
+              </w:r>
+            </w:hyperlink>
+          </w:p>
+          <w:p>
+            <w:pPr>
+              <w:numPr>
+                <w:ilvl w:val="0"/>
+                <w:numId w:val="1"/>
+              </w:numPr>
+              <w:ind w:left="330" w:right="-380"/>
+              <w:rPr>
+                <w:rFonts w:ascii="Times New Roman" w:eastAsia="Times New Roman" w:hAnsi="Times New Roman" w:cs="Times New Roman"/>
+                <w:b/>
+              </w:rPr>
+            </w:pPr>
+            <w:r>
+              <w:rPr>
+                <w:rFonts w:ascii="Times New Roman" w:eastAsia="Times New Roman" w:hAnsi="Times New Roman" w:cs="Times New Roman"/>
+                <w:b/>
+              </w:rPr>
+              <w:t xml:space="preserve">view: </w:t>
+            </w:r>
+            <w:hyperlink r:id="rId10" w:history="1">
+              <w:r>
+                <w:rPr>
+                  <w:rStyle w:val="Hyperlink"/>
+                  <w:rFonts w:ascii="Times New Roman" w:eastAsia="Times New Roman" w:hAnsi="Times New Roman" w:cs="Times New Roman"/>
+                  <w:b/>
+                </w:rPr>
+                <w:t>https://github.com/rth1-618/stacking-up/tree/main/pr%209/CRUD_Application_Node/views</w:t>
+              </w:r>
+            </w:hyperlink>
+            <w:r>
+              <w:rPr>
+                <w:rFonts w:ascii="Times New Roman" w:eastAsia="Times New Roman" w:hAnsi="Times New Roman" w:cs="Times New Roman"/>
+                <w:b/>
+              </w:rPr>
+              <w:t xml:space="preserve"> </w:t>
             </w:r>
           </w:p>
           <w:p>
@@ -1050,6 +1096,7 @@
               <w:rPr>
                 <w:rFonts w:ascii="Times New Roman" w:eastAsia="Times New Roman" w:hAnsi="Times New Roman" w:cs="Times New Roman"/>
                 <w:b/>
+                <w:noProof/>
                 <w:sz w:val="24"/>
                 <w:szCs w:val="24"/>
               </w:rPr>
@@ -1069,7 +1116,7 @@
                           <pic:cNvPicPr/>
                         </pic:nvPicPr>
                         <pic:blipFill>
-                          <a:blip r:embed="rId8"/>
+                          <a:blip r:embed="rId11"/>
                           <a:stretch>
                             <a:fillRect/>
                           </a:stretch>
@@ -1108,19 +1155,8 @@
                 <w:sz w:val="24"/>
                 <w:szCs w:val="24"/>
               </w:rPr>
-              <w:t xml:space="preserve">Add User </w:t>
-            </w:r>
-            <w:proofErr w:type="spellStart"/>
-            <w:r>
-              <w:rPr>
-                <w:rFonts w:ascii="Times New Roman" w:eastAsia="Times New Roman" w:hAnsi="Times New Roman" w:cs="Times New Roman"/>
-                <w:b/>
-                <w:sz w:val="24"/>
-                <w:szCs w:val="24"/>
-              </w:rPr>
-              <w:t>ejs</w:t>
-            </w:r>
-            <w:proofErr w:type="spellEnd"/>
+              <w:t>Add User ejs</w:t>
+            </w:r>
           </w:p>
           <w:p>
             <w:pPr>
@@ -1149,6 +1185,7 @@
               <w:rPr>
                 <w:rFonts w:ascii="Times New Roman" w:eastAsia="Times New Roman" w:hAnsi="Times New Roman" w:cs="Times New Roman"/>
                 <w:b/>
+                <w:noProof/>
                 <w:sz w:val="24"/>
                 <w:szCs w:val="24"/>
               </w:rPr>
@@ -1168,7 +1205,7 @@
                           <pic:cNvPicPr/>
                         </pic:nvPicPr>
                         <pic:blipFill>
-                          <a:blip r:embed="rId9"/>
+                          <a:blip r:embed="rId12"/>
                           <a:stretch>
                             <a:fillRect/>
                           </a:stretch>
@@ -1237,10 +1274,10 @@
               <w:rPr>
                 <w:rFonts w:ascii="Times New Roman" w:eastAsia="Times New Roman" w:hAnsi="Times New Roman" w:cs="Times New Roman"/>
                 <w:b/>
-                <w:sz w:val="24"/>
-                <w:szCs w:val="24"/>
-              </w:rPr>
-              <w:lastRenderedPageBreak/>
+                <w:noProof/>
+                <w:sz w:val="24"/>
+                <w:szCs w:val="24"/>
+              </w:rPr>
               <w:drawing>
                 <wp:inline distT="0" distB="0" distL="0" distR="0" wp14:anchorId="5DC51DD7" wp14:editId="6E16BB3C">
                   <wp:extent cx="6540500" cy="3202940"/>
@@ -1257,7 +1294,7 @@
                           <pic:cNvPicPr/>
                         </pic:nvPicPr>
                         <pic:blipFill>
-                          <a:blip r:embed="rId10"/>
+                          <a:blip r:embed="rId13"/>
                           <a:stretch>
                             <a:fillRect/>
                           </a:stretch>
@@ -1326,6 +1363,7 @@
               <w:rPr>
                 <w:rFonts w:ascii="Times New Roman" w:eastAsia="Times New Roman" w:hAnsi="Times New Roman" w:cs="Times New Roman"/>
                 <w:b/>
+                <w:noProof/>
                 <w:sz w:val="24"/>
                 <w:szCs w:val="24"/>
               </w:rPr>
@@ -1345,7 +1383,7 @@
                           <pic:cNvPicPr/>
                         </pic:nvPicPr>
                         <pic:blipFill>
-                          <a:blip r:embed="rId11"/>
+                          <a:blip r:embed="rId14"/>
                           <a:stretch>
                             <a:fillRect/>
                           </a:stretch>
@@ -1510,27 +1548,13 @@
         <w:tab/>
       </w:r>
     </w:p>
-    <w:p>
-      <w:pPr>
-        <w:tabs>
-          <w:tab w:val="left" w:pos="3375"/>
-        </w:tabs>
-        <w:ind w:right="450"/>
-        <w:jc w:val="both"/>
-        <w:rPr>
-          <w:rFonts w:ascii="Times New Roman" w:eastAsia="Times New Roman" w:hAnsi="Times New Roman" w:cs="Times New Roman"/>
-          <w:sz w:val="24"/>
-          <w:szCs w:val="24"/>
-        </w:rPr>
-      </w:pPr>
-    </w:p>
     <w:sectPr>
-      <w:headerReference w:type="even" r:id="rId12"/>
-      <w:headerReference w:type="default" r:id="rId13"/>
-      <w:footerReference w:type="even" r:id="rId14"/>
-      <w:footerReference w:type="default" r:id="rId15"/>
-      <w:headerReference w:type="first" r:id="rId16"/>
-      <w:footerReference w:type="first" r:id="rId17"/>
+      <w:headerReference w:type="even" r:id="rId15"/>
+      <w:headerReference w:type="default" r:id="rId16"/>
+      <w:footerReference w:type="even" r:id="rId17"/>
+      <w:footerReference w:type="default" r:id="rId18"/>
+      <w:headerReference w:type="first" r:id="rId19"/>
+      <w:footerReference w:type="first" r:id="rId20"/>
       <w:pgSz w:w="12240" w:h="15840"/>
       <w:pgMar w:top="1440" w:right="810" w:bottom="1440" w:left="1080" w:header="720" w:footer="720" w:gutter="0"/>
       <w:pgNumType w:start="1"/>
@@ -1778,15 +1802,7 @@
         <w:rFonts w:ascii="Cambria" w:eastAsia="Cambria" w:hAnsi="Cambria" w:cs="Cambria"/>
         <w:b/>
       </w:rPr>
-      <w:t>CS</w:t>
-    </w:r>
-    <w:proofErr w:type="gramStart"/>
-    <w:r>
-      <w:rPr>
-        <w:rFonts w:ascii="Cambria" w:eastAsia="Cambria" w:hAnsi="Cambria" w:cs="Cambria"/>
-        <w:b/>
-      </w:rPr>
-      <w:t xml:space="preserve">381 </w:t>
+      <w:t xml:space="preserve">CS381 </w:t>
     </w:r>
     <w:r>
       <w:rPr>
@@ -1794,16 +1810,7 @@
         <w:b/>
         <w:color w:val="000000"/>
       </w:rPr>
-      <w:t>:</w:t>
-    </w:r>
-    <w:proofErr w:type="gramEnd"/>
-    <w:r>
-      <w:rPr>
-        <w:rFonts w:ascii="Cambria" w:eastAsia="Cambria" w:hAnsi="Cambria" w:cs="Cambria"/>
-        <w:b/>
-        <w:color w:val="000000"/>
-      </w:rPr>
-      <w:t xml:space="preserve"> </w:t>
+      <w:t xml:space="preserve">: </w:t>
     </w:r>
     <w:r>
       <w:rPr>
